--- a/目录.docx
+++ b/目录.docx
@@ -34,6 +34,41 @@
           <w:rFonts w:hint="eastAsia"/>
         </w:rPr>
         <w:t>餐桌</w:t>
+      </w:r>
+    </w:p>
+    <w:p>
+      <w:r>
+        <w:rPr>
+          <w:rFonts w:hint="eastAsia"/>
+        </w:rPr>
+        <w:t>0</w:t>
+      </w:r>
+      <w:r>
+        <w:t xml:space="preserve">3 </w:t>
+      </w:r>
+      <w:r>
+        <w:rPr>
+          <w:rFonts w:hint="eastAsia"/>
+        </w:rPr>
+        <w:t>电视</w:t>
+      </w:r>
+    </w:p>
+    <w:p/>
+    <w:p>
+      <w:r>
+        <w:rPr>
+          <w:rFonts w:hint="eastAsia"/>
+        </w:rPr>
+        <w:t>0</w:t>
+      </w:r>
+      <w:r>
+        <w:t xml:space="preserve">4 </w:t>
+      </w:r>
+      <w:r>
+        <w:rPr>
+          <w:rFonts w:hint="eastAsia"/>
+        </w:rPr>
+        <w:t>鲜花</w:t>
       </w:r>
     </w:p>
     <w:p>
@@ -49,13 +84,13 @@
         <w:t>0</w:t>
       </w:r>
       <w:r>
-        <w:t xml:space="preserve">3 </w:t>
+        <w:t xml:space="preserve">5 </w:t>
       </w:r>
       <w:r>
         <w:rPr>
           <w:rFonts w:hint="eastAsia"/>
         </w:rPr>
-        <w:t>电视</w:t>
+        <w:t>葡萄酒</w:t>
       </w:r>
     </w:p>
     <w:sectPr>

--- a/目录.docx
+++ b/目录.docx
@@ -72,6 +72,41 @@
       </w:r>
     </w:p>
     <w:p>
+      <w:r>
+        <w:rPr>
+          <w:rFonts w:hint="eastAsia"/>
+        </w:rPr>
+        <w:t>0</w:t>
+      </w:r>
+      <w:r>
+        <w:t xml:space="preserve">5 </w:t>
+      </w:r>
+      <w:r>
+        <w:rPr>
+          <w:rFonts w:hint="eastAsia"/>
+        </w:rPr>
+        <w:t>葡萄酒</w:t>
+      </w:r>
+    </w:p>
+    <w:p/>
+    <w:p>
+      <w:r>
+        <w:rPr>
+          <w:rFonts w:hint="eastAsia"/>
+        </w:rPr>
+        <w:t>0</w:t>
+      </w:r>
+      <w:r>
+        <w:t xml:space="preserve">6 </w:t>
+      </w:r>
+      <w:r>
+        <w:rPr>
+          <w:rFonts w:hint="eastAsia"/>
+        </w:rPr>
+        <w:t>杏仁露</w:t>
+      </w:r>
+    </w:p>
+    <w:p>
       <w:pPr>
         <w:rPr>
           <w:rFonts w:hint="eastAsia"/>
@@ -84,13 +119,13 @@
         <w:t>0</w:t>
       </w:r>
       <w:r>
-        <w:t xml:space="preserve">5 </w:t>
-      </w:r>
-      <w:r>
-        <w:rPr>
-          <w:rFonts w:hint="eastAsia"/>
-        </w:rPr>
-        <w:t>葡萄酒</w:t>
+        <w:t xml:space="preserve">7 </w:t>
+      </w:r>
+      <w:r>
+        <w:rPr>
+          <w:rFonts w:hint="eastAsia"/>
+        </w:rPr>
+        <w:t>南山小镇</w:t>
       </w:r>
     </w:p>
     <w:sectPr>
